--- a/D21.docx
+++ b/D21.docx
@@ -12,133 +12,6 @@
           <w:lang w:val="en-US"/>
         </w:rPr>
       </w:pPr>
-      <w:r>
-        <w:rPr>
-          <w:rFonts w:ascii="Georgia" w:hAnsi="Georgia"/>
-          <w:noProof/>
-          <w:lang w:val="fr-FR" w:eastAsia="fr-FR"/>
-        </w:rPr>
-        <w:drawing>
-          <wp:anchor distT="0" distB="0" distL="114300" distR="114300" simplePos="0" relativeHeight="251658246" behindDoc="0" locked="0" layoutInCell="1" allowOverlap="1" wp14:anchorId="42B3E7D1" wp14:editId="5462A4FB">
-            <wp:simplePos x="0" y="0"/>
-            <wp:positionH relativeFrom="column">
-              <wp:posOffset>4324985</wp:posOffset>
-            </wp:positionH>
-            <wp:positionV relativeFrom="paragraph">
-              <wp:posOffset>104775</wp:posOffset>
-            </wp:positionV>
-            <wp:extent cx="1244600" cy="829945"/>
-            <wp:effectExtent l="0" t="0" r="0" b="8255"/>
-            <wp:wrapNone/>
-            <wp:docPr id="4" name="Picture 2" descr="/var/folders/3r/4gpc9tw94z50b_ndrvkpvnmw0000gn/T/com.microsoft.Word/WebArchiveCopyPasteTempFiles/flag_yellow_high.jpg"/>
-            <wp:cNvGraphicFramePr>
-              <a:graphicFrameLocks xmlns:a="http://schemas.openxmlformats.org/drawingml/2006/main" noChangeAspect="1"/>
-            </wp:cNvGraphicFramePr>
-            <a:graphic xmlns:a="http://schemas.openxmlformats.org/drawingml/2006/main">
-              <a:graphicData uri="http://schemas.openxmlformats.org/drawingml/2006/picture">
-                <pic:pic xmlns:pic="http://schemas.openxmlformats.org/drawingml/2006/picture">
-                  <pic:nvPicPr>
-                    <pic:cNvPr id="0" name="Picture 2" descr="/var/folders/3r/4gpc9tw94z50b_ndrvkpvnmw0000gn/T/com.microsoft.Word/WebArchiveCopyPasteTempFiles/flag_yellow_high.jpg"/>
-                    <pic:cNvPicPr>
-                      <a:picLocks noChangeAspect="1" noChangeArrowheads="1"/>
-                    </pic:cNvPicPr>
-                  </pic:nvPicPr>
-                  <pic:blipFill>
-                    <a:blip r:embed="rId11">
-                      <a:extLst>
-                        <a:ext uri="{28A0092B-C50C-407E-A947-70E740481C1C}">
-                          <a14:useLocalDpi xmlns:a14="http://schemas.microsoft.com/office/drawing/2010/main" val="0"/>
-                        </a:ext>
-                      </a:extLst>
-                    </a:blip>
-                    <a:srcRect/>
-                    <a:stretch>
-                      <a:fillRect/>
-                    </a:stretch>
-                  </pic:blipFill>
-                  <pic:spPr bwMode="auto">
-                    <a:xfrm>
-                      <a:off x="0" y="0"/>
-                      <a:ext cx="1244600" cy="829945"/>
-                    </a:xfrm>
-                    <a:prstGeom prst="rect">
-                      <a:avLst/>
-                    </a:prstGeom>
-                    <a:noFill/>
-                  </pic:spPr>
-                </pic:pic>
-              </a:graphicData>
-            </a:graphic>
-            <wp14:sizeRelH relativeFrom="page">
-              <wp14:pctWidth>0</wp14:pctWidth>
-            </wp14:sizeRelH>
-            <wp14:sizeRelV relativeFrom="page">
-              <wp14:pctHeight>0</wp14:pctHeight>
-            </wp14:sizeRelV>
-          </wp:anchor>
-        </w:drawing>
-      </w:r>
-      <w:r>
-        <w:rPr>
-          <w:noProof/>
-          <w:lang w:val="fr-FR" w:eastAsia="fr-FR"/>
-        </w:rPr>
-        <w:drawing>
-          <wp:anchor distT="0" distB="0" distL="114300" distR="114300" simplePos="0" relativeHeight="251658240" behindDoc="0" locked="0" layoutInCell="1" allowOverlap="1" wp14:anchorId="70A1C68C" wp14:editId="0453EB9C">
-            <wp:simplePos x="0" y="0"/>
-            <wp:positionH relativeFrom="column">
-              <wp:posOffset>-218440</wp:posOffset>
-            </wp:positionH>
-            <wp:positionV relativeFrom="paragraph">
-              <wp:posOffset>-131445</wp:posOffset>
-            </wp:positionV>
-            <wp:extent cx="2617470" cy="1238250"/>
-            <wp:effectExtent l="0" t="0" r="0" b="0"/>
-            <wp:wrapSquare wrapText="bothSides"/>
-            <wp:docPr id="2" name="Picture 2"/>
-            <wp:cNvGraphicFramePr>
-              <a:graphicFrameLocks xmlns:a="http://schemas.openxmlformats.org/drawingml/2006/main" noChangeAspect="1"/>
-            </wp:cNvGraphicFramePr>
-            <a:graphic xmlns:a="http://schemas.openxmlformats.org/drawingml/2006/main">
-              <a:graphicData uri="http://schemas.openxmlformats.org/drawingml/2006/picture">
-                <pic:pic xmlns:pic="http://schemas.openxmlformats.org/drawingml/2006/picture">
-                  <pic:nvPicPr>
-                    <pic:cNvPr id="0" name="Final logo.png"/>
-                    <pic:cNvPicPr/>
-                  </pic:nvPicPr>
-                  <pic:blipFill>
-                    <a:blip r:embed="rId12">
-                      <a:extLst>
-                        <a:ext uri="{28A0092B-C50C-407E-A947-70E740481C1C}">
-                          <a14:useLocalDpi xmlns:a14="http://schemas.microsoft.com/office/drawing/2010/main" val="0"/>
-                        </a:ext>
-                      </a:extLst>
-                    </a:blip>
-                    <a:stretch>
-                      <a:fillRect/>
-                    </a:stretch>
-                  </pic:blipFill>
-                  <pic:spPr>
-                    <a:xfrm>
-                      <a:off x="0" y="0"/>
-                      <a:ext cx="2617470" cy="1238250"/>
-                    </a:xfrm>
-                    <a:prstGeom prst="rect">
-                      <a:avLst/>
-                    </a:prstGeom>
-                  </pic:spPr>
-                </pic:pic>
-              </a:graphicData>
-            </a:graphic>
-            <wp14:sizeRelH relativeFrom="page">
-              <wp14:pctWidth>0</wp14:pctWidth>
-            </wp14:sizeRelH>
-            <wp14:sizeRelV relativeFrom="page">
-              <wp14:pctHeight>0</wp14:pctHeight>
-            </wp14:sizeRelV>
-          </wp:anchor>
-        </w:drawing>
-      </w:r>
     </w:p>
     <w:p>
       <w:pPr>
@@ -280,8 +153,6 @@
           <w:lang w:val="en-US"/>
         </w:rPr>
       </w:pPr>
-      <w:bookmarkStart w:id="0" w:name="_GoBack"/>
-      <w:bookmarkEnd w:id="0"/>
       <w:r>
         <w:rPr>
           <w:b/>
@@ -1063,8 +934,8 @@
           <w:lang w:val="en-US"/>
         </w:rPr>
       </w:pPr>
-      <w:bookmarkStart w:id="1" w:name="_Ref60266558"/>
-      <w:bookmarkStart w:id="2" w:name="_Toc129177201"/>
+      <w:bookmarkStart w:id="0" w:name="_Ref60266558"/>
+      <w:bookmarkStart w:id="1" w:name="_Toc129177201"/>
       <w:r>
         <w:rPr>
           <w:lang w:val="en-US"/>
@@ -1102,8 +973,8 @@
         </w:rPr>
         <w:t xml:space="preserve"> AND TOOLS</w:t>
       </w:r>
+      <w:bookmarkEnd w:id="0"/>
       <w:bookmarkEnd w:id="1"/>
-      <w:bookmarkEnd w:id="2"/>
     </w:p>
     <w:p>
       <w:pPr>
@@ -1114,725 +985,15 @@
     </w:p>
     <w:p>
       <w:pPr>
-        <w:pStyle w:val="Titre2"/>
-        <w:rPr>
-          <w:lang w:val="en-US"/>
-        </w:rPr>
-      </w:pPr>
-      <w:bookmarkStart w:id="3" w:name="_Ref60267780"/>
-      <w:bookmarkStart w:id="4" w:name="_Toc129177202"/>
-      <w:r>
-        <w:rPr>
-          <w:lang w:val="en-US"/>
-        </w:rPr>
-        <w:t>Performance measurement tools in a CPSoS context</w:t>
-      </w:r>
+        <w:pStyle w:val="Titre3"/>
+      </w:pPr>
+      <w:bookmarkStart w:id="2" w:name="_Toc129177207"/>
+      <w:bookmarkStart w:id="3" w:name="_GoBack"/>
       <w:bookmarkEnd w:id="3"/>
-      <w:bookmarkEnd w:id="4"/>
-    </w:p>
-    <w:p>
-      <w:r>
-        <w:t>For a long time, performance monitoring and profiling tools helped the HPC programmers with debugging their systems, optimizing their applications, or identifying bottlenecks. A wide variety of generic tools exists for non-time-critical systems</w:t>
-      </w:r>
-      <w:r>
-        <w:rPr>
-          <w:rStyle w:val="Appelnotedebasdep"/>
-        </w:rPr>
-        <w:footnoteReference w:id="2"/>
-      </w:r>
-      <w:r>
-        <w:t>, such as gprof, valgrind, or atom. These tools rely on either OS features such as multi-threading, interrupts or timers, or either on pseudo-automatic code instrumentation to collect the required timing information.</w:t>
-      </w:r>
-    </w:p>
-    <w:p>
-      <w:r>
-        <w:t xml:space="preserve">However, in </w:t>
-      </w:r>
-      <w:r>
-        <w:rPr>
-          <w:b/>
-        </w:rPr>
-        <w:t>real-time systems</w:t>
-      </w:r>
-      <w:r>
-        <w:t xml:space="preserve">, such features are either not available (with enforced static scheduling), restricted or prohibited due to their impacts on time determinism. This is especially true for safety critical software that is constrained by drastic limitations due to the safety </w:t>
-      </w:r>
-      <w:r>
-        <w:t>standards</w:t>
-      </w:r>
-      <w:r>
-        <w:rPr>
-          <w:rStyle w:val="Appelnotedebasdep"/>
-        </w:rPr>
-        <w:footnoteReference w:id="3"/>
-      </w:r>
-      <w:r>
-        <w:t xml:space="preserve"> </w:t>
-      </w:r>
-      <w:r>
-        <w:rPr>
-          <w:rStyle w:val="Appelnotedebasdep"/>
-        </w:rPr>
-        <w:footnoteReference w:id="4"/>
-      </w:r>
-      <w:r>
-        <w:t xml:space="preserve"> </w:t>
-      </w:r>
-      <w:r>
-        <w:rPr>
-          <w:rStyle w:val="Appelnotedebasdep"/>
-        </w:rPr>
-        <w:footnoteReference w:id="5"/>
-      </w:r>
-      <w:r>
-        <w:t>.</w:t>
-      </w:r>
-    </w:p>
-    <w:p>
-      <w:pPr>
-        <w:pStyle w:val="Titre3"/>
-      </w:pPr>
-      <w:bookmarkStart w:id="5" w:name="_Toc129177203"/>
-      <w:r>
-        <w:t>Profiling safety-critical systems</w:t>
-      </w:r>
-      <w:bookmarkEnd w:id="5"/>
-    </w:p>
-    <w:p>
-      <w:r>
-        <w:t>Section 5.2.1 of Deliverable D1.1 has already presented the Performance Monitor Counters (PMC) as a way to collect both timing information as well as details on the hardware resource usage, making them suitable to be exploited in Health &amp; Usage Monitoring Systems (HUMS).</w:t>
-      </w:r>
-    </w:p>
-    <w:p>
-      <w:r>
-        <w:t>Their challenges can be summarized a. providing a way to 1) perform an accurate real-time runtime and resource usage measurement, 2) with a negligible impact on timing behaviour, 3) running outside of the operating system (avoiding system calls) to be able to profile both the OS and the running applications.</w:t>
-      </w:r>
-    </w:p>
-    <w:p>
-      <w:r>
-        <w:t>A potential solution is</w:t>
-      </w:r>
-      <w:r>
-        <w:t xml:space="preserve"> </w:t>
-      </w:r>
-      <w:r>
-        <w:rPr>
-          <w:b/>
-        </w:rPr>
-        <w:t>METrICS</w:t>
-      </w:r>
-      <w:r>
-        <w:rPr>
-          <w:rStyle w:val="Appelnotedebasdep"/>
-          <w:bCs/>
-        </w:rPr>
-        <w:footnoteReference w:id="6"/>
-      </w:r>
-      <w:r>
-        <w:t>: a Measurement Environment for Multi-Core Time Critical Systems that is running on top of the PikeOS</w:t>
-      </w:r>
-      <w:r>
-        <w:rPr>
-          <w:rStyle w:val="Appelnotedebasdep"/>
-        </w:rPr>
-        <w:footnoteReference w:id="7"/>
-      </w:r>
-      <w:r>
-        <w:t xml:space="preserve"> RTOS from SYSGO. This framework proposes accurate runtime and resource usage measurement while having a negligible impact on timing behaviour.</w:t>
-      </w:r>
-    </w:p>
-    <w:p>
-      <w:pPr>
-        <w:pStyle w:val="Titre3"/>
-      </w:pPr>
-      <w:bookmarkStart w:id="6" w:name="_Toc129177204"/>
-      <w:r>
-        <w:t>METrICS architecture</w:t>
-      </w:r>
-      <w:bookmarkEnd w:id="6"/>
-    </w:p>
-    <w:p>
-      <w:r>
-        <w:t xml:space="preserve">METrICS consists of several core components appearing in green in </w:t>
-      </w:r>
-      <w:r>
-        <w:fldChar w:fldCharType="begin"/>
-      </w:r>
-      <w:r>
-        <w:instrText xml:space="preserve"> REF _Ref58253090 \h </w:instrText>
-      </w:r>
-      <w:r>
-        <w:fldChar w:fldCharType="separate"/>
-      </w:r>
-      <w:r>
-        <w:t xml:space="preserve">Figure </w:t>
-      </w:r>
-      <w:r>
-        <w:rPr>
-          <w:noProof/>
-        </w:rPr>
-        <w:t>9</w:t>
-      </w:r>
-      <w:r>
-        <w:fldChar w:fldCharType="end"/>
-      </w:r>
-      <w:r>
-        <w:t>. On the left side, we present the components actually running on the target hardware board, and on the right side the METrICS server, running on a Linux host, and in charge of driving the experimental campaign to be run on the board and collect all the gathered profiling information.</w:t>
-      </w:r>
-    </w:p>
-    <w:p/>
-    <w:p>
-      <w:pPr>
-        <w:keepNext/>
-        <w:jc w:val="center"/>
-      </w:pPr>
-      <w:r>
-        <w:rPr>
-          <w:noProof/>
-          <w:lang w:val="fr-FR" w:eastAsia="fr-FR"/>
-        </w:rPr>
-        <w:drawing>
-          <wp:inline distT="0" distB="0" distL="0" distR="0" wp14:anchorId="4E8835FD" wp14:editId="017FD528">
-            <wp:extent cx="4201962" cy="2324746"/>
-            <wp:effectExtent l="0" t="0" r="1905" b="0"/>
-            <wp:docPr id="15" name="Image 15"/>
-            <wp:cNvGraphicFramePr>
-              <a:graphicFrameLocks xmlns:a="http://schemas.openxmlformats.org/drawingml/2006/main" noChangeAspect="1"/>
-            </wp:cNvGraphicFramePr>
-            <a:graphic xmlns:a="http://schemas.openxmlformats.org/drawingml/2006/main">
-              <a:graphicData uri="http://schemas.openxmlformats.org/drawingml/2006/picture">
-                <pic:pic xmlns:pic="http://schemas.openxmlformats.org/drawingml/2006/picture">
-                  <pic:nvPicPr>
-                    <pic:cNvPr id="0" name="Image 15"/>
-                    <pic:cNvPicPr/>
-                  </pic:nvPicPr>
-                  <pic:blipFill>
-                    <a:blip r:embed="rId13">
-                      <a:extLst>
-                        <a:ext uri="{28A0092B-C50C-407E-A947-70E740481C1C}">
-                          <a14:useLocalDpi xmlns:a14="http://schemas.microsoft.com/office/drawing/2010/main" val="0"/>
-                        </a:ext>
-                      </a:extLst>
-                    </a:blip>
-                    <a:stretch>
-                      <a:fillRect/>
-                    </a:stretch>
-                  </pic:blipFill>
-                  <pic:spPr>
-                    <a:xfrm>
-                      <a:off x="0" y="0"/>
-                      <a:ext cx="4201962" cy="2324746"/>
-                    </a:xfrm>
-                    <a:prstGeom prst="rect">
-                      <a:avLst/>
-                    </a:prstGeom>
-                  </pic:spPr>
-                </pic:pic>
-              </a:graphicData>
-            </a:graphic>
-          </wp:inline>
-        </w:drawing>
-      </w:r>
-    </w:p>
-    <w:p>
-      <w:pPr>
-        <w:pStyle w:val="Lgende"/>
-      </w:pPr>
-      <w:bookmarkStart w:id="7" w:name="_Ref58253090"/>
-      <w:bookmarkStart w:id="8" w:name="_Toc60270329"/>
-      <w:r>
-        <w:t xml:space="preserve">Figure </w:t>
-      </w:r>
-      <w:r>
-        <w:fldChar w:fldCharType="begin"/>
-      </w:r>
-      <w:r>
-        <w:instrText>SEQ Figure \* ARABIC</w:instrText>
-      </w:r>
-      <w:r>
-        <w:fldChar w:fldCharType="separate"/>
-      </w:r>
-      <w:r>
-        <w:rPr>
-          <w:noProof/>
-        </w:rPr>
-        <w:t>9</w:t>
-      </w:r>
-      <w:r>
-        <w:fldChar w:fldCharType="end"/>
-      </w:r>
-      <w:bookmarkEnd w:id="7"/>
-      <w:r>
-        <w:t xml:space="preserve">: </w:t>
-      </w:r>
-      <w:r>
-        <w:t>Architecture of the METrICS measurement tool</w:t>
-      </w:r>
-      <w:bookmarkEnd w:id="8"/>
-    </w:p>
-    <w:p>
-      <w:pPr>
-        <w:pStyle w:val="Paragraphedeliste"/>
-        <w:numPr>
-          <w:ilvl w:val="0"/>
-          <w:numId w:val="12"/>
-        </w:numPr>
-      </w:pPr>
-      <w:r>
-        <w:t xml:space="preserve">The </w:t>
-      </w:r>
-      <w:r>
-        <w:rPr>
-          <w:b/>
-        </w:rPr>
-        <w:t>METrICS library</w:t>
-      </w:r>
-      <w:r>
-        <w:t xml:space="preserve"> is meant to be linked with the target applications to provide them with an access to the measurement probes API, allowing the collection of time and resource access information.</w:t>
-      </w:r>
-    </w:p>
-    <w:p>
-      <w:pPr>
-        <w:pStyle w:val="Paragraphedeliste"/>
-        <w:numPr>
-          <w:ilvl w:val="0"/>
-          <w:numId w:val="12"/>
-        </w:numPr>
-      </w:pPr>
-      <w:r>
-        <w:t xml:space="preserve">The </w:t>
-      </w:r>
-      <w:r>
-        <w:rPr>
-          <w:b/>
-        </w:rPr>
-        <w:t>s</w:t>
-      </w:r>
-      <w:r>
-        <w:rPr>
-          <w:b/>
-        </w:rPr>
-        <w:t>yscall instrumentation layer</w:t>
-      </w:r>
-      <w:r>
-        <w:t xml:space="preserve"> provides a way to automatically instrument each APEX system calls for ARINC-653</w:t>
-      </w:r>
-      <w:r>
-        <w:rPr>
-          <w:rStyle w:val="Appelnotedebasdep"/>
-        </w:rPr>
-        <w:footnoteReference w:id="8"/>
-      </w:r>
-      <w:r>
-        <w:t xml:space="preserve"> avionic applications.</w:t>
-      </w:r>
-    </w:p>
-    <w:p>
-      <w:pPr>
-        <w:pStyle w:val="Paragraphedeliste"/>
-        <w:numPr>
-          <w:ilvl w:val="0"/>
-          <w:numId w:val="12"/>
-        </w:numPr>
-      </w:pPr>
-      <w:r>
-        <w:t xml:space="preserve">The </w:t>
-      </w:r>
-      <w:r>
-        <w:rPr>
-          <w:b/>
-        </w:rPr>
-        <w:t xml:space="preserve">Hardware Monitor </w:t>
-      </w:r>
-      <w:r>
-        <w:rPr>
-          <w:b/>
-        </w:rPr>
-        <w:t>k</w:t>
-      </w:r>
-      <w:r>
-        <w:rPr>
-          <w:b/>
-        </w:rPr>
-        <w:t xml:space="preserve">ernel </w:t>
-      </w:r>
-      <w:r>
-        <w:rPr>
-          <w:b/>
-        </w:rPr>
-        <w:t>d</w:t>
-      </w:r>
-      <w:r>
-        <w:rPr>
-          <w:b/>
-        </w:rPr>
-        <w:t>river</w:t>
-      </w:r>
-      <w:r>
-        <w:t xml:space="preserve"> provides the supervisor-level privilege necessary to access to hardware performance monitor counters (PMC). Such counters</w:t>
-      </w:r>
-      <w:r>
-        <w:rPr>
-          <w:rStyle w:val="Appelnotedebasdep"/>
-        </w:rPr>
-        <w:footnoteReference w:id="9"/>
-      </w:r>
-      <w:r>
-        <w:t xml:space="preserve"> allow us to count some hardware events, including the accesses to some shared hardware resource.</w:t>
-      </w:r>
-    </w:p>
-    <w:p>
-      <w:pPr>
-        <w:pStyle w:val="Paragraphedeliste"/>
-        <w:numPr>
-          <w:ilvl w:val="0"/>
-          <w:numId w:val="12"/>
-        </w:numPr>
-      </w:pPr>
-      <w:r>
-        <w:t xml:space="preserve">The </w:t>
-      </w:r>
-      <w:r>
-        <w:rPr>
-          <w:b/>
-        </w:rPr>
-        <w:t>collector partition</w:t>
-      </w:r>
-      <w:r>
-        <w:t xml:space="preserve"> is in charge of 1) defining a shared memory space to collect measurements; 2) configuring specific measurement scenarios; 3) transferring the collected profiling information to the Linux host.</w:t>
-      </w:r>
-    </w:p>
-    <w:p>
-      <w:pPr>
-        <w:pStyle w:val="Paragraphedeliste"/>
-        <w:numPr>
-          <w:ilvl w:val="0"/>
-          <w:numId w:val="12"/>
-        </w:numPr>
-      </w:pPr>
-      <w:r>
-        <w:t xml:space="preserve">Finally, the </w:t>
-      </w:r>
-      <w:r>
-        <w:rPr>
-          <w:b/>
-        </w:rPr>
-        <w:t>METrICS server</w:t>
-      </w:r>
-      <w:r>
-        <w:t xml:space="preserve"> running on the Linux host. It drives the experimental campaign and gather the collected profiling information.</w:t>
-      </w:r>
-    </w:p>
-    <w:p>
-      <w:pPr>
-        <w:pStyle w:val="Titre3"/>
-      </w:pPr>
-      <w:bookmarkStart w:id="9" w:name="_Toc129177205"/>
-      <w:r>
-        <w:t>METrICS intrusiveness</w:t>
-      </w:r>
-      <w:bookmarkEnd w:id="9"/>
-    </w:p>
-    <w:p>
-      <w:r>
-        <w:t xml:space="preserve">A major challenge in profiling tools is its intrusiveness in the system it monitors. </w:t>
-      </w:r>
-      <w:r>
-        <w:t>METrICS</w:t>
-      </w:r>
-      <w:r>
-        <w:t xml:space="preserve"> distinguish </w:t>
-      </w:r>
-      <w:r>
-        <w:rPr>
-          <w:b/>
-        </w:rPr>
-        <w:t>execution time intrusiveness</w:t>
-      </w:r>
-      <w:r>
-        <w:t xml:space="preserve"> and </w:t>
-      </w:r>
-      <w:r>
-        <w:rPr>
-          <w:b/>
-        </w:rPr>
-        <w:t>code intrusiveness</w:t>
-      </w:r>
-      <w:r>
-        <w:t xml:space="preserve">. The former limits the accuracy of the measurement due to the monitoring overhead, whereas the latter requires an effort from the developer to instrument the code of the application, which could be an issue for legacy software. METrICS </w:t>
-      </w:r>
-      <w:r>
-        <w:t xml:space="preserve">focuses </w:t>
-      </w:r>
-      <w:r>
-        <w:t xml:space="preserve">into limiting </w:t>
-      </w:r>
-      <w:r>
-        <w:rPr>
-          <w:b/>
-        </w:rPr>
-        <w:t>execution time intrusiveness</w:t>
-      </w:r>
-      <w:r>
-        <w:t>, to have a minimal impact on the timing interference phenomenon.</w:t>
-      </w:r>
-    </w:p>
-    <w:p>
-      <w:r>
-        <w:t>A time intrusiveness had been performed of a full METrICS probe consisting of: 1) retrieving the timing information thanks to the core-dedicated special registers; 2) retrieving the performance monitor counters, again through direct register access; 3) retrieving thread-specific information from the OS; and 4) storing the collected information into the shared memory. The results are presented in</w:t>
-      </w:r>
-      <w:r>
-        <w:t xml:space="preserve"> </w:t>
-      </w:r>
-      <w:r>
-        <w:fldChar w:fldCharType="begin"/>
-      </w:r>
-      <w:r>
-        <w:instrText xml:space="preserve"> REF _Ref58253172 \h </w:instrText>
-      </w:r>
-      <w:r>
-        <w:fldChar w:fldCharType="separate"/>
-      </w:r>
-      <w:r>
-        <w:t xml:space="preserve">Figure </w:t>
-      </w:r>
-      <w:r>
-        <w:rPr>
-          <w:noProof/>
-        </w:rPr>
-        <w:t>10</w:t>
-      </w:r>
-      <w:r>
-        <w:fldChar w:fldCharType="end"/>
-      </w:r>
-      <w:r>
-        <w:t>.</w:t>
-      </w:r>
-    </w:p>
-    <w:p/>
-    <w:p>
-      <w:pPr>
-        <w:keepNext/>
-        <w:jc w:val="center"/>
-      </w:pPr>
-      <w:r>
-        <w:rPr>
-          <w:noProof/>
-          <w:lang w:val="fr-FR" w:eastAsia="fr-FR"/>
-        </w:rPr>
-        <w:drawing>
-          <wp:inline distT="0" distB="0" distL="0" distR="0" wp14:anchorId="48CFE939" wp14:editId="6C802AE8">
-            <wp:extent cx="2880000" cy="2160000"/>
-            <wp:effectExtent l="0" t="0" r="3175" b="0"/>
-            <wp:docPr id="16" name="Image 16"/>
-            <wp:cNvGraphicFramePr>
-              <a:graphicFrameLocks xmlns:a="http://schemas.openxmlformats.org/drawingml/2006/main" noChangeAspect="1"/>
-            </wp:cNvGraphicFramePr>
-            <a:graphic xmlns:a="http://schemas.openxmlformats.org/drawingml/2006/main">
-              <a:graphicData uri="http://schemas.openxmlformats.org/drawingml/2006/picture">
-                <pic:pic xmlns:pic="http://schemas.openxmlformats.org/drawingml/2006/picture">
-                  <pic:nvPicPr>
-                    <pic:cNvPr id="0" name="Image 16"/>
-                    <pic:cNvPicPr/>
-                  </pic:nvPicPr>
-                  <pic:blipFill>
-                    <a:blip r:embed="rId14">
-                      <a:extLst>
-                        <a:ext uri="{28A0092B-C50C-407E-A947-70E740481C1C}">
-                          <a14:useLocalDpi xmlns:a14="http://schemas.microsoft.com/office/drawing/2010/main" val="0"/>
-                        </a:ext>
-                      </a:extLst>
-                    </a:blip>
-                    <a:stretch>
-                      <a:fillRect/>
-                    </a:stretch>
-                  </pic:blipFill>
-                  <pic:spPr>
-                    <a:xfrm>
-                      <a:off x="0" y="0"/>
-                      <a:ext cx="2880000" cy="2160000"/>
-                    </a:xfrm>
-                    <a:prstGeom prst="rect">
-                      <a:avLst/>
-                    </a:prstGeom>
-                  </pic:spPr>
-                </pic:pic>
-              </a:graphicData>
-            </a:graphic>
-          </wp:inline>
-        </w:drawing>
-      </w:r>
-    </w:p>
-    <w:p>
-      <w:pPr>
-        <w:pStyle w:val="Lgende"/>
-      </w:pPr>
-      <w:bookmarkStart w:id="10" w:name="_Ref58253172"/>
-      <w:bookmarkStart w:id="11" w:name="_Toc60270330"/>
-      <w:r>
-        <w:t xml:space="preserve">Figure </w:t>
-      </w:r>
-      <w:r>
-        <w:fldChar w:fldCharType="begin"/>
-      </w:r>
-      <w:r>
-        <w:instrText>SEQ Figure \* ARABIC</w:instrText>
-      </w:r>
-      <w:r>
-        <w:fldChar w:fldCharType="separate"/>
-      </w:r>
-      <w:r>
-        <w:rPr>
-          <w:noProof/>
-        </w:rPr>
-        <w:t>10</w:t>
-      </w:r>
-      <w:r>
-        <w:fldChar w:fldCharType="end"/>
-      </w:r>
-      <w:bookmarkEnd w:id="10"/>
-      <w:r>
-        <w:t xml:space="preserve">: </w:t>
-      </w:r>
-      <w:r>
-        <w:t>Completion time of a METrICS probe over 180000 runs</w:t>
-      </w:r>
-      <w:bookmarkEnd w:id="11"/>
-    </w:p>
-    <w:p>
-      <w:r>
-        <w:t>Over 180K runs, the probe time varies from 85ns up to 392ns. For 97% of the runs the overhead is below 110ns, and the overhead is above 191ns for only 0.002% of the cases. In comparison, the corresponding RTOS system call to only obtain current time (p4_get_</w:t>
-      </w:r>
-      <w:r>
-        <w:t>time for</w:t>
-      </w:r>
-      <w:r>
-        <w:t xml:space="preserve"> PikeOS) requires 240ns, and it only get the current time and no PMC information. This is due to the fact that a system call involves at least two context switches, and possibly some privilege level changes. </w:t>
-      </w:r>
-      <w:r>
-        <w:t>Therefore,</w:t>
-      </w:r>
-      <w:r>
-        <w:t xml:space="preserve"> the low intrusiveness of the overall METrICS probe makes it viable even for characterizing few micro-second long system calls of the OS.</w:t>
-      </w:r>
-    </w:p>
-    <w:p>
-      <w:pPr>
-        <w:pStyle w:val="Titre3"/>
-      </w:pPr>
-      <w:bookmarkStart w:id="12" w:name="_Toc129177206"/>
-      <w:r>
-        <w:t>Profiling Design Space</w:t>
-      </w:r>
-      <w:bookmarkEnd w:id="12"/>
-    </w:p>
-    <w:p>
-      <w:r>
-        <w:t>Target ARM or PowerPC embedded hardware usually provide a selection of about 250 hardware events that could be measured with performance monitor registers. Among these events around 50 of them are actually related to shared hardware resource to be profiled.</w:t>
-      </w:r>
-    </w:p>
-    <w:p>
-      <w:r>
-        <w:t xml:space="preserve">However, </w:t>
-      </w:r>
-      <w:r>
-        <w:t>this architecture</w:t>
-      </w:r>
-      <w:r>
-        <w:t xml:space="preserve"> only provides a limited number of performance monitor registers (from 4 to 6), only allowing to concurrently profile a few hardware </w:t>
-      </w:r>
-      <w:r>
-        <w:t>resources</w:t>
-      </w:r>
-      <w:r>
-        <w:t>. As a consequence, a large number of runs are necessary to systematically study correlations between performance monitor counters and observed runtime (around</w:t>
-      </w:r>
-      <w:r>
-        <w:t xml:space="preserve"> </w:t>
-      </w:r>
-      <m:oMath>
-        <m:sSubSup>
-          <m:sSubSupPr>
-            <m:ctrlPr>
-              <w:rPr>
-                <w:rFonts w:ascii="Cambria Math" w:hAnsi="Cambria Math"/>
-                <w:i/>
-              </w:rPr>
-            </m:ctrlPr>
-          </m:sSubSupPr>
-          <m:e>
-            <m:r>
-              <w:rPr>
-                <w:rFonts w:ascii="Cambria Math" w:hAnsi="Cambria Math"/>
-              </w:rPr>
-              <m:t>C</m:t>
-            </m:r>
-          </m:e>
-          <m:sub>
-            <m:r>
-              <w:rPr>
-                <w:rFonts w:ascii="Cambria Math" w:hAnsi="Cambria Math"/>
-              </w:rPr>
-              <m:t>50</m:t>
-            </m:r>
-          </m:sub>
-          <m:sup>
-            <m:r>
-              <w:rPr>
-                <w:rFonts w:ascii="Cambria Math" w:hAnsi="Cambria Math"/>
-              </w:rPr>
-              <m:t>6</m:t>
-            </m:r>
-          </m:sup>
-        </m:sSubSup>
-      </m:oMath>
-      <w:r>
-        <w:t xml:space="preserve"> runs).</w:t>
-      </w:r>
-    </w:p>
-    <w:p>
-      <w:r>
-        <w:t xml:space="preserve">To perform such a large number of experiments some form of automation is necessary, and driven by the METrICS server on the Linux host. The different steps of the automated profiling process are appearing in </w:t>
-      </w:r>
-      <w:r>
-        <w:fldChar w:fldCharType="begin"/>
-      </w:r>
-      <w:r>
-        <w:instrText xml:space="preserve"> REF _Ref58253090 \h </w:instrText>
-      </w:r>
-      <w:r>
-        <w:fldChar w:fldCharType="separate"/>
-      </w:r>
-      <w:r>
-        <w:t xml:space="preserve">Figure </w:t>
-      </w:r>
-      <w:r>
-        <w:rPr>
-          <w:noProof/>
-        </w:rPr>
-        <w:t>9</w:t>
-      </w:r>
-      <w:r>
-        <w:fldChar w:fldCharType="end"/>
-      </w:r>
-      <w:r>
-        <w:t>, with 1) the selection of target executable and test configuration, 2) the configuration of hardware counters to use, 3) the collection of measurements and, 4) the storage of result trace files.</w:t>
-      </w:r>
-    </w:p>
-    <w:p>
-      <w:r>
-        <w:t>Such experimental campaigns generate a rather large amount of raw data, making the direct statistical analysis quite difficult.</w:t>
-      </w:r>
-    </w:p>
-    <w:p>
-      <w:pPr>
-        <w:pStyle w:val="Titre3"/>
-      </w:pPr>
-      <w:bookmarkStart w:id="13" w:name="_Toc129177207"/>
       <w:r>
         <w:t>METrICS in the TEACHING project</w:t>
       </w:r>
-      <w:bookmarkEnd w:id="13"/>
+      <w:bookmarkEnd w:id="2"/>
     </w:p>
     <w:p>
       <w:r>
@@ -1841,7 +1002,6 @@
     </w:p>
     <w:p>
       <w:r>
-        <w:lastRenderedPageBreak/>
         <w:t>Some effort will be dedicated to port METrICS to the specific project hardware board and operating system. The hardware monito</w:t>
       </w:r>
       <w:r>
@@ -1883,8 +1043,8 @@
     </w:p>
     <w:p/>
     <w:sectPr>
-      <w:headerReference w:type="default" r:id="rId15"/>
-      <w:footerReference w:type="default" r:id="rId16"/>
+      <w:headerReference w:type="default" r:id="rId11"/>
+      <w:footerReference w:type="default" r:id="rId12"/>
       <w:pgSz w:w="11906" w:h="16838" w:code="9"/>
       <w:pgMar w:top="1134" w:right="1418" w:bottom="1701" w:left="1418" w:header="567" w:footer="680" w:gutter="0"/>
       <w:cols w:space="720"/>
@@ -1977,7 +1137,7 @@
         <w:sz w:val="22"/>
         <w:szCs w:val="22"/>
       </w:rPr>
-      <w:t>4</w:t>
+      <w:t>2</w:t>
     </w:r>
     <w:r>
       <w:rPr>
@@ -2033,258 +1193,6 @@
       <w:pPr>
         <w:spacing w:after="0"/>
       </w:pPr>
-    </w:p>
-  </w:footnote>
-  <w:footnote w:id="2">
-    <w:p>
-      <w:pPr>
-        <w:pStyle w:val="Notedebasdepage"/>
-        <w:rPr>
-          <w:lang w:val="en-US"/>
-        </w:rPr>
-      </w:pPr>
-      <w:r>
-        <w:rPr>
-          <w:rStyle w:val="Appelnotedebasdep"/>
-        </w:rPr>
-        <w:footnoteRef/>
-      </w:r>
-      <w:r>
-        <w:t xml:space="preserve"> </w:t>
-      </w:r>
-      <w:r>
-        <w:rPr>
-          <w:bCs/>
-        </w:rPr>
-        <w:t>Survey of Software Monitoring and Profiling Tools</w:t>
-      </w:r>
-      <w:r>
-        <w:t>. B Wun. 2006</w:t>
-      </w:r>
-    </w:p>
-  </w:footnote>
-  <w:footnote w:id="3">
-    <w:p>
-      <w:pPr>
-        <w:pStyle w:val="Notedebasdepage"/>
-        <w:rPr>
-          <w:bCs/>
-        </w:rPr>
-      </w:pPr>
-      <w:r>
-        <w:rPr>
-          <w:rStyle w:val="Appelnotedebasdep"/>
-        </w:rPr>
-        <w:footnoteRef/>
-      </w:r>
-      <w:r>
-        <w:t xml:space="preserve"> </w:t>
-      </w:r>
-      <w:r>
-        <w:rPr>
-          <w:bCs/>
-        </w:rPr>
-        <w:t>Functional safety and IEC 61508 – A basic guide. International Electrotechnical Commission (IEC), Geneva, Switzerland, Nov 2002</w:t>
-      </w:r>
-    </w:p>
-  </w:footnote>
-  <w:footnote w:id="4">
-    <w:p>
-      <w:pPr>
-        <w:pStyle w:val="Notedebasdepage"/>
-        <w:rPr>
-          <w:bCs/>
-        </w:rPr>
-      </w:pPr>
-      <w:r>
-        <w:rPr>
-          <w:rStyle w:val="Appelnotedebasdep"/>
-          <w:bCs/>
-        </w:rPr>
-        <w:footnoteRef/>
-      </w:r>
-      <w:r>
-        <w:rPr>
-          <w:bCs/>
-        </w:rPr>
-        <w:t xml:space="preserve"> </w:t>
-      </w:r>
-      <w:r>
-        <w:rPr>
-          <w:bCs/>
-        </w:rPr>
-        <w:t>ISO 26262: Road Vehicles – Functional Safety</w:t>
-      </w:r>
-      <w:r>
-        <w:rPr>
-          <w:bCs/>
-        </w:rPr>
-        <w:t>. International Organization for Standardization (ISO), 2011</w:t>
-      </w:r>
-    </w:p>
-  </w:footnote>
-  <w:footnote w:id="5">
-    <w:p>
-      <w:pPr>
-        <w:pStyle w:val="Notedebasdepage"/>
-        <w:rPr>
-          <w:bCs/>
-        </w:rPr>
-      </w:pPr>
-      <w:r>
-        <w:rPr>
-          <w:rStyle w:val="Appelnotedebasdep"/>
-          <w:bCs/>
-        </w:rPr>
-        <w:footnoteRef/>
-      </w:r>
-      <w:r>
-        <w:rPr>
-          <w:bCs/>
-        </w:rPr>
-        <w:t xml:space="preserve"> </w:t>
-      </w:r>
-      <w:r>
-        <w:rPr>
-          <w:bCs/>
-        </w:rPr>
-        <w:t>DO-297: Software, Electronic, Integrated Modular Avionics (IMA): Development Guidance and Certification</w:t>
-      </w:r>
-      <w:r>
-        <w:rPr>
-          <w:bCs/>
-          <w:lang w:val="en-US"/>
-        </w:rPr>
-        <w:t>.</w:t>
-      </w:r>
-      <w:r>
-        <w:rPr>
-          <w:bCs/>
-          <w:lang w:val="en-US"/>
-        </w:rPr>
-        <w:t xml:space="preserve"> Radio Techni</w:t>
-      </w:r>
-      <w:r>
-        <w:rPr>
-          <w:bCs/>
-          <w:lang w:val="en-US"/>
-        </w:rPr>
-        <w:t>cal Commission for Aeronautics (RTCA) and EURopean Organisation for Civil Aviation Equipment (EUROCAE). 1992</w:t>
-      </w:r>
-    </w:p>
-  </w:footnote>
-  <w:footnote w:id="6">
-    <w:p>
-      <w:pPr>
-        <w:pStyle w:val="Notedebasdepage"/>
-        <w:rPr>
-          <w:bCs/>
-        </w:rPr>
-      </w:pPr>
-      <w:r>
-        <w:rPr>
-          <w:rStyle w:val="Appelnotedebasdep"/>
-          <w:bCs/>
-        </w:rPr>
-        <w:footnoteRef/>
-      </w:r>
-      <w:r>
-        <w:rPr>
-          <w:bCs/>
-        </w:rPr>
-        <w:t xml:space="preserve"> </w:t>
-      </w:r>
-      <w:r>
-        <w:rPr>
-          <w:bCs/>
-        </w:rPr>
-        <w:t>METrICS: A Measurement Environment for Multi-Core Time Critical Systems</w:t>
-      </w:r>
-      <w:r>
-        <w:rPr>
-          <w:bCs/>
-        </w:rPr>
-        <w:t>. S. Girbal, J. Le Rhun, H. Saoud. Embedded Real Time Software and Systems (ERTS 2018). Jan 2018. Best Paper Award</w:t>
-      </w:r>
-    </w:p>
-  </w:footnote>
-  <w:footnote w:id="7">
-    <w:p>
-      <w:pPr>
-        <w:pStyle w:val="Notedebasdepage"/>
-        <w:rPr>
-          <w:lang w:val="en-US"/>
-        </w:rPr>
-      </w:pPr>
-      <w:r>
-        <w:rPr>
-          <w:rStyle w:val="Appelnotedebasdep"/>
-          <w:bCs/>
-        </w:rPr>
-        <w:footnoteRef/>
-      </w:r>
-      <w:r>
-        <w:rPr>
-          <w:bCs/>
-        </w:rPr>
-        <w:t xml:space="preserve"> PikeOS 4.2: RTOS with Hypervisor-Functionality, White paper from SYSGO AG, March 2017</w:t>
-      </w:r>
-    </w:p>
-  </w:footnote>
-  <w:footnote w:id="8">
-    <w:p>
-      <w:pPr>
-        <w:pStyle w:val="Notedebasdepage"/>
-        <w:rPr>
-          <w:lang w:val="en-US"/>
-        </w:rPr>
-      </w:pPr>
-      <w:r>
-        <w:rPr>
-          <w:rStyle w:val="Appelnotedebasdep"/>
-        </w:rPr>
-        <w:footnoteRef/>
-      </w:r>
-      <w:r>
-        <w:t xml:space="preserve"> </w:t>
-      </w:r>
-      <w:r>
-        <w:t>ARINC specification 653-2, “Avionics Application Software Standard Interface”</w:t>
-      </w:r>
-      <w:r>
-        <w:t>. ARINC. December 2005</w:t>
-      </w:r>
-    </w:p>
-  </w:footnote>
-  <w:footnote w:id="9">
-    <w:p>
-      <w:pPr>
-        <w:pStyle w:val="Notedebasdepage"/>
-        <w:rPr>
-          <w:lang w:val="en-US"/>
-        </w:rPr>
-      </w:pPr>
-      <w:r>
-        <w:rPr>
-          <w:rStyle w:val="Appelnotedebasdep"/>
-        </w:rPr>
-        <w:footnoteRef/>
-      </w:r>
-      <w:r>
-        <w:t xml:space="preserve"> </w:t>
-      </w:r>
-      <w:r>
-        <w:rPr>
-          <w:lang w:val="en-US"/>
-        </w:rPr>
-        <w:t>The basics of performance-monitoring hardware.</w:t>
-      </w:r>
-      <w:r>
-        <w:rPr>
-          <w:lang w:val="en-US"/>
-        </w:rPr>
-        <w:t xml:space="preserve"> B. Sprunt. Micro, IEEE, 22(4):64–71, 2002</w:t>
-      </w:r>
     </w:p>
   </w:footnote>
 </w:footnotes>
@@ -6066,17 +4974,6 @@
 </file>
 
 <file path=customXml/item1.xml><?xml version="1.0" encoding="utf-8"?>
-<p:properties xmlns:p="http://schemas.microsoft.com/office/2006/metadata/properties" xmlns:xsi="http://www.w3.org/2001/XMLSchema-instance" xmlns:pc="http://schemas.microsoft.com/office/infopath/2007/PartnerControls">
-  <documentManagement>
-    <lcf76f155ced4ddcb4097134ff3c332f xmlns="41b9a451-5ffc-4907-a11e-a2cc9e23e811">
-      <Terms xmlns="http://schemas.microsoft.com/office/infopath/2007/PartnerControls"/>
-    </lcf76f155ced4ddcb4097134ff3c332f>
-    <TaxCatchAll xmlns="3ffd5060-9549-45c4-8fb0-3d0806e1be16" xsi:nil="true"/>
-  </documentManagement>
-</p:properties>
-</file>
-
-<file path=customXml/item2.xml><?xml version="1.0" encoding="utf-8"?>
 <ct:contentTypeSchema xmlns:ct="http://schemas.microsoft.com/office/2006/metadata/contentType" xmlns:ma="http://schemas.microsoft.com/office/2006/metadata/properties/metaAttributes" ct:_="" ma:_="" ma:contentTypeName="Documento" ma:contentTypeID="0x01010046333E91A46A644C80022E8BB0E418CF" ma:contentTypeVersion="17" ma:contentTypeDescription="Creare un nuovo documento." ma:contentTypeScope="" ma:versionID="60a52b5570ad572a8ea1f7e9ababbca8">
   <xsd:schema xmlns:xsd="http://www.w3.org/2001/XMLSchema" xmlns:xs="http://www.w3.org/2001/XMLSchema" xmlns:p="http://schemas.microsoft.com/office/2006/metadata/properties" xmlns:ns2="41b9a451-5ffc-4907-a11e-a2cc9e23e811" xmlns:ns3="3ffd5060-9549-45c4-8fb0-3d0806e1be16" targetNamespace="http://schemas.microsoft.com/office/2006/metadata/properties" ma:root="true" ma:fieldsID="83dfcfa2fdf5238f52378fb1ecbc2bb5" ns2:_="" ns3:_="">
     <xsd:import namespace="41b9a451-5ffc-4907-a11e-a2cc9e23e811"/>
@@ -6325,6 +5222,17 @@
 </ct:contentTypeSchema>
 </file>
 
+<file path=customXml/item2.xml><?xml version="1.0" encoding="utf-8"?>
+<p:properties xmlns:p="http://schemas.microsoft.com/office/2006/metadata/properties" xmlns:xsi="http://www.w3.org/2001/XMLSchema-instance" xmlns:pc="http://schemas.microsoft.com/office/infopath/2007/PartnerControls">
+  <documentManagement>
+    <lcf76f155ced4ddcb4097134ff3c332f xmlns="41b9a451-5ffc-4907-a11e-a2cc9e23e811">
+      <Terms xmlns="http://schemas.microsoft.com/office/infopath/2007/PartnerControls"/>
+    </lcf76f155ced4ddcb4097134ff3c332f>
+    <TaxCatchAll xmlns="3ffd5060-9549-45c4-8fb0-3d0806e1be16" xsi:nil="true"/>
+  </documentManagement>
+</p:properties>
+</file>
+
 <file path=customXml/item3.xml><?xml version="1.0" encoding="utf-8"?>
 <?mso-contentType ?>
 <FormTemplates xmlns="http://schemas.microsoft.com/sharepoint/v3/contenttype/forms">
@@ -6339,17 +5247,6 @@
 </file>
 
 <file path=customXml/itemProps1.xml><?xml version="1.0" encoding="utf-8"?>
-<ds:datastoreItem xmlns:ds="http://schemas.openxmlformats.org/officeDocument/2006/customXml" ds:itemID="{C5380C3B-AC99-453F-A5C1-BEB6C4F5DF1A}">
-  <ds:schemaRefs>
-    <ds:schemaRef ds:uri="http://schemas.microsoft.com/office/2006/metadata/properties"/>
-    <ds:schemaRef ds:uri="http://schemas.microsoft.com/office/infopath/2007/PartnerControls"/>
-    <ds:schemaRef ds:uri="41b9a451-5ffc-4907-a11e-a2cc9e23e811"/>
-    <ds:schemaRef ds:uri="3ffd5060-9549-45c4-8fb0-3d0806e1be16"/>
-  </ds:schemaRefs>
-</ds:datastoreItem>
-</file>
-
-<file path=customXml/itemProps2.xml><?xml version="1.0" encoding="utf-8"?>
 <ds:datastoreItem xmlns:ds="http://schemas.openxmlformats.org/officeDocument/2006/customXml" ds:itemID="{B118F2C6-2B54-4CF1-AA4B-6B3010AD16F6}">
   <ds:schemaRefs>
     <ds:schemaRef ds:uri="http://schemas.microsoft.com/office/2006/metadata/contentType"/>
@@ -6368,6 +5265,17 @@
 </ds:datastoreItem>
 </file>
 
+<file path=customXml/itemProps2.xml><?xml version="1.0" encoding="utf-8"?>
+<ds:datastoreItem xmlns:ds="http://schemas.openxmlformats.org/officeDocument/2006/customXml" ds:itemID="{C5380C3B-AC99-453F-A5C1-BEB6C4F5DF1A}">
+  <ds:schemaRefs>
+    <ds:schemaRef ds:uri="http://schemas.microsoft.com/office/2006/metadata/properties"/>
+    <ds:schemaRef ds:uri="http://schemas.microsoft.com/office/infopath/2007/PartnerControls"/>
+    <ds:schemaRef ds:uri="41b9a451-5ffc-4907-a11e-a2cc9e23e811"/>
+    <ds:schemaRef ds:uri="3ffd5060-9549-45c4-8fb0-3d0806e1be16"/>
+  </ds:schemaRefs>
+</ds:datastoreItem>
+</file>
+
 <file path=customXml/itemProps3.xml><?xml version="1.0" encoding="utf-8"?>
 <ds:datastoreItem xmlns:ds="http://schemas.openxmlformats.org/officeDocument/2006/customXml" ds:itemID="{1A35D30E-FA7C-44F4-8E63-6D46DC878828}">
   <ds:schemaRefs>
@@ -6377,7 +5285,7 @@
 </file>
 
 <file path=customXml/itemProps4.xml><?xml version="1.0" encoding="utf-8"?>
-<ds:datastoreItem xmlns:ds="http://schemas.openxmlformats.org/officeDocument/2006/customXml" ds:itemID="{29EE9F2D-DE1E-4474-9D50-20E13B42A1DF}">
+<ds:datastoreItem xmlns:ds="http://schemas.openxmlformats.org/officeDocument/2006/customXml" ds:itemID="{125127DD-9913-4586-943F-D7784BE7A16F}">
   <ds:schemaRefs>
     <ds:schemaRef ds:uri="http://schemas.openxmlformats.org/officeDocument/2006/bibliography"/>
   </ds:schemaRefs>
